--- a/Chapter2/Chapter2.docx
+++ b/Chapter2/Chapter2.docx
@@ -1,6 +1,6 @@
 
 <file path=word/document.xml><?xml version="1.0" encoding="utf-8"?>
-<w:document xmlns:wpc="http://schemas.microsoft.com/office/word/2010/wordprocessingCanvas" xmlns:cx="http://schemas.microsoft.com/office/drawing/2014/chartex" xmlns:mc="http://schemas.openxmlformats.org/markup-compatibility/2006" xmlns:o="urn:schemas-microsoft-com:office:office" xmlns:r="http://schemas.openxmlformats.org/officeDocument/2006/relationships" xmlns:m="http://schemas.openxmlformats.org/officeDocument/2006/math" xmlns:v="urn:schemas-microsoft-com:vml" xmlns:wp14="http://schemas.microsoft.com/office/word/2010/wordprocessingDrawing" xmlns:wp="http://schemas.openxmlformats.org/drawingml/2006/wordprocessingDrawing" xmlns:w10="urn:schemas-microsoft-com:office:word" xmlns:w="http://schemas.openxmlformats.org/wordprocessingml/2006/main" xmlns:w14="http://schemas.microsoft.com/office/word/2010/wordml" xmlns:w15="http://schemas.microsoft.com/office/word/2012/wordml" xmlns:w16se="http://schemas.microsoft.com/office/word/2015/wordml/symex" xmlns:wpg="http://schemas.microsoft.com/office/word/2010/wordprocessingGroup" xmlns:wpi="http://schemas.microsoft.com/office/word/2010/wordprocessingInk" xmlns:wne="http://schemas.microsoft.com/office/word/2006/wordml" xmlns:wps="http://schemas.microsoft.com/office/word/2010/wordprocessingShape" mc:Ignorable="w14 w15 w16se wp14">
+<w:document xmlns:wpc="http://schemas.microsoft.com/office/word/2010/wordprocessingCanvas" xmlns:cx="http://schemas.microsoft.com/office/drawing/2014/chartex" xmlns:cx1="http://schemas.microsoft.com/office/drawing/2015/9/8/chartex" xmlns:cx2="http://schemas.microsoft.com/office/drawing/2015/10/21/chartex" xmlns:cx3="http://schemas.microsoft.com/office/drawing/2016/5/9/chartex" xmlns:cx4="http://schemas.microsoft.com/office/drawing/2016/5/10/chartex" xmlns:cx5="http://schemas.microsoft.com/office/drawing/2016/5/11/chartex" xmlns:cx6="http://schemas.microsoft.com/office/drawing/2016/5/12/chartex" xmlns:cx7="http://schemas.microsoft.com/office/drawing/2016/5/13/chartex" xmlns:cx8="http://schemas.microsoft.com/office/drawing/2016/5/14/chartex" xmlns:mc="http://schemas.openxmlformats.org/markup-compatibility/2006" xmlns:aink="http://schemas.microsoft.com/office/drawing/2016/ink" xmlns:am3d="http://schemas.microsoft.com/office/drawing/2017/model3d" xmlns:o="urn:schemas-microsoft-com:office:office" xmlns:r="http://schemas.openxmlformats.org/officeDocument/2006/relationships" xmlns:m="http://schemas.openxmlformats.org/officeDocument/2006/math" xmlns:v="urn:schemas-microsoft-com:vml" xmlns:wp14="http://schemas.microsoft.com/office/word/2010/wordprocessingDrawing" xmlns:wp="http://schemas.openxmlformats.org/drawingml/2006/wordprocessingDrawing" xmlns:w10="urn:schemas-microsoft-com:office:word" xmlns:w="http://schemas.openxmlformats.org/wordprocessingml/2006/main" xmlns:w14="http://schemas.microsoft.com/office/word/2010/wordml" xmlns:w15="http://schemas.microsoft.com/office/word/2012/wordml" xmlns:w16cid="http://schemas.microsoft.com/office/word/2016/wordml/cid" xmlns:w16se="http://schemas.microsoft.com/office/word/2015/wordml/symex" xmlns:wpg="http://schemas.microsoft.com/office/word/2010/wordprocessingGroup" xmlns:wpi="http://schemas.microsoft.com/office/word/2010/wordprocessingInk" xmlns:wne="http://schemas.microsoft.com/office/word/2006/wordml" xmlns:wps="http://schemas.microsoft.com/office/word/2010/wordprocessingShape" mc:Ignorable="w14 w15 w16se w16cid wp14">
   <w:body>
     <w:p>
       <w:pPr>
@@ -151,15 +151,7 @@
         </w:numPr>
       </w:pPr>
       <w:r>
-        <w:t>&lt;.</w:t>
-      </w:r>
-      <w:proofErr w:type="gramStart"/>
-      <w:r>
-        <w:t>&gt;.&lt;</w:t>
-      </w:r>
-      <w:proofErr w:type="gramEnd"/>
-      <w:r>
-        <w:t xml:space="preserve">=,&gt;=,instance of </w:t>
+        <w:t xml:space="preserve">&lt;.&gt;.&lt;=,&gt;=,instance of </w:t>
       </w:r>
     </w:p>
     <w:p>
@@ -207,15 +199,7 @@
         </w:numPr>
       </w:pPr>
       <w:r>
-        <w:t xml:space="preserve">Boolean </w:t>
-      </w:r>
-      <w:proofErr w:type="gramStart"/>
-      <w:r>
-        <w:t>expression ?</w:t>
-      </w:r>
-      <w:proofErr w:type="gramEnd"/>
-      <w:r>
-        <w:t xml:space="preserve"> expression1: expres-sion2</w:t>
+        <w:t>Boolean expression ? expression1: expres-sion2</w:t>
       </w:r>
     </w:p>
     <w:p>
@@ -263,15 +247,7 @@
         </w:numPr>
       </w:pPr>
       <w:r>
-        <w:t xml:space="preserve">Arithmetic operators: </w:t>
-      </w:r>
-      <w:proofErr w:type="gramStart"/>
-      <w:r>
-        <w:t>+,-</w:t>
-      </w:r>
-      <w:proofErr w:type="gramEnd"/>
-      <w:r>
-        <w:t>,*,/,%++,--</w:t>
+        <w:t>Arithmetic operators: +,-,*,/,%++,--</w:t>
       </w:r>
     </w:p>
     <w:p>
@@ -443,15 +419,7 @@
         </w:numPr>
       </w:pPr>
       <w:r>
-        <w:t xml:space="preserve">Examples of unary operators: </w:t>
-      </w:r>
-      <w:proofErr w:type="gramStart"/>
-      <w:r>
-        <w:t>+,-</w:t>
-      </w:r>
-      <w:proofErr w:type="gramEnd"/>
-      <w:r>
-        <w:t>,++,--,!</w:t>
+        <w:t>Examples of unary operators: +,-,++,--,!</w:t>
       </w:r>
     </w:p>
     <w:p>
@@ -475,15 +443,7 @@
         </w:numPr>
       </w:pPr>
       <w:r>
-        <w:t xml:space="preserve">You can’t </w:t>
-      </w:r>
-      <w:proofErr w:type="gramStart"/>
-      <w:r>
-        <w:t>apply !</w:t>
-      </w:r>
-      <w:proofErr w:type="gramEnd"/>
-      <w:r>
-        <w:t xml:space="preserve"> to a numeric expression </w:t>
+        <w:t xml:space="preserve">You can’t apply ! to a numeric expression </w:t>
       </w:r>
     </w:p>
     <w:p>
@@ -727,13 +687,8 @@
           <w:numId w:val="1"/>
         </w:numPr>
       </w:pPr>
-      <w:proofErr w:type="gramStart"/>
-      <w:r>
-        <w:t>&amp;,|</w:t>
-      </w:r>
-      <w:proofErr w:type="gramEnd"/>
-      <w:r>
-        <w:t>,^ can be applied to both numeric and Boolean data types</w:t>
+      <w:r>
+        <w:t>&amp;,|,^ can be applied to both numeric and Boolean data types</w:t>
       </w:r>
     </w:p>
     <w:p>
@@ -832,15 +787,7 @@
         </w:numPr>
       </w:pPr>
       <w:r>
-        <w:t>&amp;</w:t>
-      </w:r>
-      <w:proofErr w:type="gramStart"/>
-      <w:r>
-        <w:t>&amp;,|</w:t>
-      </w:r>
-      <w:proofErr w:type="gramEnd"/>
-      <w:r>
-        <w:t xml:space="preserve">| are identical to logical operators except that right-hand side of the expression may never be evaluated if the final result can be determined by the left hand side of the expression. </w:t>
+        <w:t xml:space="preserve">&amp;&amp;,|| are identical to logical operators except that right-hand side of the expression may never be evaluated if the final result can be determined by the left hand side of the expression. </w:t>
       </w:r>
     </w:p>
     <w:p>
@@ -876,15 +823,7 @@
         </w:numPr>
       </w:pPr>
       <w:r>
-        <w:t>If (</w:t>
-      </w:r>
-      <w:proofErr w:type="gramStart"/>
-      <w:r>
-        <w:t>x!=</w:t>
-      </w:r>
-      <w:proofErr w:type="gramEnd"/>
-      <w:r>
-        <w:t xml:space="preserve">null &amp;&amp; </w:t>
+        <w:t xml:space="preserve">If (x!=null &amp;&amp; </w:t>
       </w:r>
       <w:proofErr w:type="spellStart"/>
       <w:r>
@@ -907,12 +846,10 @@
         <w:t xml:space="preserve">If x was null, then the short-circuit prevents a null pointer exception from ever being thrown, since evaluation of </w:t>
       </w:r>
       <w:proofErr w:type="spellStart"/>
-      <w:proofErr w:type="gramStart"/>
       <w:r>
         <w:t>x.getValue</w:t>
       </w:r>
       <w:proofErr w:type="spellEnd"/>
-      <w:proofErr w:type="gramEnd"/>
       <w:r>
         <w:t>() is never reached</w:t>
       </w:r>
@@ -962,15 +899,7 @@
         </w:numPr>
       </w:pPr>
       <w:r>
-        <w:t xml:space="preserve">== </w:t>
-      </w:r>
-      <w:proofErr w:type="gramStart"/>
-      <w:r>
-        <w:t>or !</w:t>
-      </w:r>
-      <w:proofErr w:type="gramEnd"/>
-      <w:r>
-        <w:t>= operators are used in 1 of three scenarios:</w:t>
+        <w:t>== or != operators are used in 1 of three scenarios:</w:t>
       </w:r>
     </w:p>
     <w:p>
@@ -1102,9 +1031,1036 @@
     <w:p>
       <w:pPr>
         <w:pStyle w:val="ListParagraph"/>
-      </w:pPr>
+        <w:numPr>
+          <w:ilvl w:val="1"/>
+          <w:numId w:val="1"/>
+        </w:numPr>
+      </w:pPr>
+      <w:r>
+        <w:t xml:space="preserve">The conditional operator ? : otherwise known as the ternary operator is the only operator that takes three operands and is of the form </w:t>
+      </w:r>
+    </w:p>
+    <w:p>
+      <w:pPr>
+        <w:pStyle w:val="ListParagraph"/>
+        <w:numPr>
+          <w:ilvl w:val="2"/>
+          <w:numId w:val="1"/>
+        </w:numPr>
+      </w:pPr>
+      <w:proofErr w:type="spellStart"/>
+      <w:r>
+        <w:t>booleanExpression</w:t>
+      </w:r>
+      <w:proofErr w:type="spellEnd"/>
+      <w:r>
+        <w:t xml:space="preserve"> ? expression1 : expression2</w:t>
+      </w:r>
+    </w:p>
+    <w:p>
+      <w:pPr>
+        <w:pStyle w:val="ListParagraph"/>
+        <w:numPr>
+          <w:ilvl w:val="1"/>
+          <w:numId w:val="1"/>
+        </w:numPr>
+      </w:pPr>
+      <w:proofErr w:type="spellStart"/>
+      <w:r>
+        <w:t>System.out.println</w:t>
+      </w:r>
+      <w:proofErr w:type="spellEnd"/>
+      <w:r>
+        <w:t>((Y&lt;91)?9:”zebra”)</w:t>
+      </w:r>
+    </w:p>
+    <w:p>
+      <w:pPr>
+        <w:pStyle w:val="ListParagraph"/>
+        <w:numPr>
+          <w:ilvl w:val="2"/>
+          <w:numId w:val="1"/>
+        </w:numPr>
+      </w:pPr>
+      <w:r>
+        <w:t xml:space="preserve">Compiler does not care because it converts everything to string </w:t>
+      </w:r>
+    </w:p>
+    <w:p>
+      <w:pPr>
+        <w:pStyle w:val="ListParagraph"/>
+        <w:numPr>
+          <w:ilvl w:val="1"/>
+          <w:numId w:val="1"/>
+        </w:numPr>
+      </w:pPr>
+      <w:proofErr w:type="spellStart"/>
+      <w:r>
+        <w:t>Int</w:t>
+      </w:r>
+      <w:proofErr w:type="spellEnd"/>
+      <w:r>
+        <w:t xml:space="preserve"> animal = (y&lt;91&gt; ? 9 : “Horse”; // does not compile</w:t>
+      </w:r>
+    </w:p>
+    <w:p>
+      <w:pPr>
+        <w:pStyle w:val="ListParagraph"/>
+        <w:numPr>
+          <w:ilvl w:val="2"/>
+          <w:numId w:val="1"/>
+        </w:numPr>
+      </w:pPr>
+      <w:r>
+        <w:t xml:space="preserve">This does not compile because horse </w:t>
+      </w:r>
+      <w:proofErr w:type="spellStart"/>
+      <w:r>
+        <w:t>can not</w:t>
+      </w:r>
+      <w:proofErr w:type="spellEnd"/>
+      <w:r>
+        <w:t xml:space="preserve"> be assigned to an </w:t>
+      </w:r>
+      <w:proofErr w:type="spellStart"/>
+      <w:r>
+        <w:t>int</w:t>
+      </w:r>
+      <w:proofErr w:type="spellEnd"/>
+      <w:r>
+        <w:t xml:space="preserve"> </w:t>
+      </w:r>
+    </w:p>
+    <w:p>
+      <w:pPr>
+        <w:pStyle w:val="ListParagraph"/>
+        <w:numPr>
+          <w:ilvl w:val="1"/>
+          <w:numId w:val="1"/>
+        </w:numPr>
+      </w:pPr>
+      <w:r>
+        <w:t xml:space="preserve">Only one of the right-hand expression of the ternary operator will be evaluated at runtime. In a manner similar to the short-circuit operators, if one of the two right-hand expressions in a ternary operator performs a side effect, then it may not be applied at runtime. </w:t>
+      </w:r>
+    </w:p>
+    <w:p/>
+    <w:p>
+      <w:pPr>
+        <w:pStyle w:val="ListParagraph"/>
+        <w:numPr>
+          <w:ilvl w:val="0"/>
+          <w:numId w:val="1"/>
+        </w:numPr>
+      </w:pPr>
+      <w:r>
+        <w:lastRenderedPageBreak/>
+        <w:t xml:space="preserve">The Switch statement: </w:t>
+      </w:r>
+    </w:p>
+    <w:p>
+      <w:pPr>
+        <w:pStyle w:val="ListParagraph"/>
+        <w:numPr>
+          <w:ilvl w:val="1"/>
+          <w:numId w:val="1"/>
+        </w:numPr>
+      </w:pPr>
+      <w:r>
+        <w:t>It is a complex decision-making structure in which a single value is evaluated and flow is redirected to the first matching branch, known as a case statement</w:t>
+      </w:r>
+    </w:p>
+    <w:p>
+      <w:pPr>
+        <w:pStyle w:val="ListParagraph"/>
+        <w:numPr>
+          <w:ilvl w:val="1"/>
+          <w:numId w:val="1"/>
+        </w:numPr>
+      </w:pPr>
+      <w:r>
+        <w:t xml:space="preserve">If no case statement is found that matches the value, an optional default statement will be called. If no such default option is available, the entire switch statement will be skipped. </w:t>
+      </w:r>
+    </w:p>
+    <w:p>
+      <w:pPr>
+        <w:pStyle w:val="ListParagraph"/>
+        <w:numPr>
+          <w:ilvl w:val="1"/>
+          <w:numId w:val="1"/>
+        </w:numPr>
+      </w:pPr>
+      <w:r>
+        <w:t xml:space="preserve">Supported data types: byte and Byte, short and Short, char and Character, </w:t>
+      </w:r>
+      <w:proofErr w:type="spellStart"/>
+      <w:r>
+        <w:t>int</w:t>
+      </w:r>
+      <w:proofErr w:type="spellEnd"/>
+      <w:r>
+        <w:t xml:space="preserve"> and Integer, String, </w:t>
+      </w:r>
+      <w:proofErr w:type="spellStart"/>
+      <w:r>
+        <w:t>enum</w:t>
+      </w:r>
+      <w:proofErr w:type="spellEnd"/>
+      <w:r>
+        <w:t xml:space="preserve"> values</w:t>
+      </w:r>
+    </w:p>
+    <w:p>
+      <w:pPr>
+        <w:pStyle w:val="ListParagraph"/>
+        <w:numPr>
+          <w:ilvl w:val="1"/>
+          <w:numId w:val="1"/>
+        </w:numPr>
+      </w:pPr>
+      <w:r>
+        <w:t>switch(</w:t>
+      </w:r>
+      <w:proofErr w:type="spellStart"/>
+      <w:r>
+        <w:t>variableToTest</w:t>
+      </w:r>
+      <w:proofErr w:type="spellEnd"/>
+      <w:r>
+        <w:t>){</w:t>
+      </w:r>
+    </w:p>
+    <w:p>
+      <w:pPr>
+        <w:pStyle w:val="ListParagraph"/>
+        <w:numPr>
+          <w:ilvl w:val="1"/>
+          <w:numId w:val="1"/>
+        </w:numPr>
+      </w:pPr>
+      <w:r>
+        <w:t xml:space="preserve">  case constantExpression1:</w:t>
+      </w:r>
+    </w:p>
+    <w:p>
+      <w:pPr>
+        <w:pStyle w:val="ListParagraph"/>
+        <w:numPr>
+          <w:ilvl w:val="1"/>
+          <w:numId w:val="1"/>
+        </w:numPr>
+      </w:pPr>
+      <w:r>
+        <w:t xml:space="preserve">    //branch for case 1;</w:t>
+      </w:r>
+    </w:p>
+    <w:p>
+      <w:pPr>
+        <w:pStyle w:val="ListParagraph"/>
+        <w:numPr>
+          <w:ilvl w:val="1"/>
+          <w:numId w:val="1"/>
+        </w:numPr>
+      </w:pPr>
+      <w:r>
+        <w:t xml:space="preserve">    break;</w:t>
+      </w:r>
+    </w:p>
+    <w:p>
+      <w:pPr>
+        <w:pStyle w:val="ListParagraph"/>
+        <w:numPr>
+          <w:ilvl w:val="1"/>
+          <w:numId w:val="1"/>
+        </w:numPr>
+      </w:pPr>
+      <w:r>
+        <w:t xml:space="preserve">  case constantExpression2: </w:t>
+      </w:r>
+    </w:p>
+    <w:p>
+      <w:pPr>
+        <w:pStyle w:val="ListParagraph"/>
+        <w:numPr>
+          <w:ilvl w:val="1"/>
+          <w:numId w:val="1"/>
+        </w:numPr>
+      </w:pPr>
+      <w:r>
+        <w:t xml:space="preserve">    //branch for case 2;</w:t>
+      </w:r>
+    </w:p>
+    <w:p>
+      <w:pPr>
+        <w:pStyle w:val="ListParagraph"/>
+        <w:numPr>
+          <w:ilvl w:val="1"/>
+          <w:numId w:val="1"/>
+        </w:numPr>
+      </w:pPr>
+      <w:r>
+        <w:t xml:space="preserve">    break;</w:t>
+      </w:r>
+    </w:p>
+    <w:p>
+      <w:pPr>
+        <w:pStyle w:val="ListParagraph"/>
+        <w:numPr>
+          <w:ilvl w:val="1"/>
+          <w:numId w:val="1"/>
+        </w:numPr>
+      </w:pPr>
+    </w:p>
+    <w:p>
+      <w:pPr>
+        <w:pStyle w:val="ListParagraph"/>
+        <w:numPr>
+          <w:ilvl w:val="1"/>
+          <w:numId w:val="1"/>
+        </w:numPr>
+      </w:pPr>
+      <w:r>
+        <w:t xml:space="preserve">  default:</w:t>
+      </w:r>
+    </w:p>
+    <w:p>
+      <w:pPr>
+        <w:pStyle w:val="ListParagraph"/>
+        <w:numPr>
+          <w:ilvl w:val="1"/>
+          <w:numId w:val="1"/>
+        </w:numPr>
+      </w:pPr>
+      <w:r>
+        <w:t xml:space="preserve">    //branch for default;</w:t>
+      </w:r>
+    </w:p>
+    <w:p>
+      <w:pPr>
+        <w:pStyle w:val="ListParagraph"/>
+        <w:numPr>
+          <w:ilvl w:val="1"/>
+          <w:numId w:val="1"/>
+        </w:numPr>
+      </w:pPr>
+      <w:r>
+        <w:t>}</w:t>
+      </w:r>
+    </w:p>
+    <w:p>
+      <w:pPr>
+        <w:pStyle w:val="ListParagraph"/>
+        <w:numPr>
+          <w:ilvl w:val="0"/>
+          <w:numId w:val="1"/>
+        </w:numPr>
+      </w:pPr>
+      <w:r>
+        <w:t xml:space="preserve">Compile-time constant values </w:t>
+      </w:r>
+    </w:p>
+    <w:p>
+      <w:pPr>
+        <w:pStyle w:val="ListParagraph"/>
+        <w:numPr>
+          <w:ilvl w:val="1"/>
+          <w:numId w:val="1"/>
+        </w:numPr>
+      </w:pPr>
+      <w:r>
+        <w:t xml:space="preserve">The value in each case statement must be compile-time constant values of the same data type as the switch value. This means you can use only literals, </w:t>
+      </w:r>
+      <w:proofErr w:type="spellStart"/>
+      <w:r>
+        <w:t>enum</w:t>
+      </w:r>
+      <w:proofErr w:type="spellEnd"/>
+      <w:r>
+        <w:t xml:space="preserve"> constants, or final constant variables of the same data type. </w:t>
+      </w:r>
+    </w:p>
+    <w:p>
+      <w:pPr>
+        <w:pStyle w:val="ListParagraph"/>
+        <w:numPr>
+          <w:ilvl w:val="1"/>
+          <w:numId w:val="1"/>
+        </w:numPr>
+      </w:pPr>
+      <w:r>
+        <w:t xml:space="preserve">When there is no break statement, the code will. Jumping to the matching case and then execute all of the preceding case statements until it finds a break statement or finishes the structure. </w:t>
+      </w:r>
+    </w:p>
+    <w:p>
+      <w:pPr>
+        <w:pStyle w:val="ListParagraph"/>
+        <w:numPr>
+          <w:ilvl w:val="1"/>
+          <w:numId w:val="1"/>
+        </w:numPr>
+      </w:pPr>
+      <w:r>
+        <w:t xml:space="preserve">Case statement values must also be a literal, </w:t>
+      </w:r>
+      <w:proofErr w:type="spellStart"/>
+      <w:r>
+        <w:t>enum</w:t>
+      </w:r>
+      <w:proofErr w:type="spellEnd"/>
+      <w:r>
+        <w:t xml:space="preserve"> constant, or final constant variable. </w:t>
+      </w:r>
+    </w:p>
+    <w:p>
+      <w:pPr>
+        <w:pStyle w:val="ListParagraph"/>
+        <w:numPr>
+          <w:ilvl w:val="2"/>
+          <w:numId w:val="1"/>
+        </w:numPr>
+      </w:pPr>
+      <w:r>
+        <w:t>if a final variable that is passed to a method is used in the case statement then it will not compile even through it is final but it is not constant</w:t>
+      </w:r>
+    </w:p>
+    <w:p>
+      <w:pPr>
+        <w:pStyle w:val="ListParagraph"/>
+        <w:numPr>
+          <w:ilvl w:val="0"/>
+          <w:numId w:val="1"/>
+        </w:numPr>
+      </w:pPr>
+      <w:r>
+        <w:t>The While Statement:</w:t>
+      </w:r>
+    </w:p>
+    <w:p>
+      <w:pPr>
+        <w:pStyle w:val="ListParagraph"/>
+        <w:numPr>
+          <w:ilvl w:val="1"/>
+          <w:numId w:val="1"/>
+        </w:numPr>
+      </w:pPr>
+      <w:r>
+        <w:t>Repetition control structure that has a termination condition implemented as a Boolean expression, that will continue as long as the expression evaluates to true</w:t>
+      </w:r>
+    </w:p>
+    <w:p>
+      <w:pPr>
+        <w:pStyle w:val="ListParagraph"/>
+        <w:numPr>
+          <w:ilvl w:val="0"/>
+          <w:numId w:val="1"/>
+        </w:numPr>
+      </w:pPr>
+      <w:r>
+        <w:t>The do-while statement:</w:t>
+      </w:r>
+    </w:p>
+    <w:p>
+      <w:pPr>
+        <w:pStyle w:val="ListParagraph"/>
+        <w:numPr>
+          <w:ilvl w:val="1"/>
+          <w:numId w:val="1"/>
+        </w:numPr>
+      </w:pPr>
+      <w:r>
+        <w:t xml:space="preserve">Repetition control structure with a termination condition and statement, or block of statements. </w:t>
+      </w:r>
+    </w:p>
+    <w:p>
+      <w:pPr>
+        <w:pStyle w:val="ListParagraph"/>
+        <w:numPr>
+          <w:ilvl w:val="1"/>
+          <w:numId w:val="1"/>
+        </w:numPr>
+      </w:pPr>
+      <w:r>
+        <w:t xml:space="preserve">Unlike a while loop, a do-while loop guarantees that the statement or block will be executed at least once. </w:t>
+      </w:r>
+    </w:p>
+    <w:p>
+      <w:pPr>
+        <w:pStyle w:val="ListParagraph"/>
+        <w:numPr>
+          <w:ilvl w:val="1"/>
+          <w:numId w:val="1"/>
+        </w:numPr>
+      </w:pPr>
+      <w:r>
+        <w:t>do {</w:t>
+      </w:r>
+    </w:p>
+    <w:p>
+      <w:pPr>
+        <w:pStyle w:val="ListParagraph"/>
+        <w:numPr>
+          <w:ilvl w:val="1"/>
+          <w:numId w:val="1"/>
+        </w:numPr>
+      </w:pPr>
+      <w:r>
+        <w:t xml:space="preserve">  //body</w:t>
+      </w:r>
+    </w:p>
+    <w:p>
+      <w:pPr>
+        <w:pStyle w:val="ListParagraph"/>
+        <w:numPr>
+          <w:ilvl w:val="1"/>
+          <w:numId w:val="1"/>
+        </w:numPr>
+      </w:pPr>
+      <w:r>
+        <w:t>}</w:t>
+      </w:r>
+    </w:p>
+    <w:p>
+      <w:pPr>
+        <w:pStyle w:val="ListParagraph"/>
+        <w:numPr>
+          <w:ilvl w:val="1"/>
+          <w:numId w:val="1"/>
+        </w:numPr>
+      </w:pPr>
+      <w:r>
+        <w:t>while (</w:t>
+      </w:r>
+      <w:proofErr w:type="spellStart"/>
+      <w:r>
+        <w:t>booleanExpression</w:t>
+      </w:r>
+      <w:proofErr w:type="spellEnd"/>
+      <w:r>
+        <w:t>);</w:t>
+      </w:r>
+    </w:p>
+    <w:p>
+      <w:pPr>
+        <w:pStyle w:val="ListParagraph"/>
+        <w:numPr>
+          <w:ilvl w:val="0"/>
+          <w:numId w:val="1"/>
+        </w:numPr>
+      </w:pPr>
+      <w:r>
+        <w:t xml:space="preserve">The for statement: </w:t>
+      </w:r>
+    </w:p>
+    <w:p>
+      <w:pPr>
+        <w:pStyle w:val="ListParagraph"/>
+        <w:numPr>
+          <w:ilvl w:val="1"/>
+          <w:numId w:val="1"/>
+        </w:numPr>
+      </w:pPr>
+      <w:r>
+        <w:t xml:space="preserve">Variable declared within the for loop is only accessible within the </w:t>
+      </w:r>
+      <w:proofErr w:type="spellStart"/>
+      <w:r>
+        <w:t>foor</w:t>
+      </w:r>
+      <w:proofErr w:type="spellEnd"/>
+      <w:r>
+        <w:t xml:space="preserve"> loop. </w:t>
+      </w:r>
+    </w:p>
+    <w:p>
+      <w:pPr>
+        <w:pStyle w:val="ListParagraph"/>
+        <w:numPr>
+          <w:ilvl w:val="1"/>
+          <w:numId w:val="1"/>
+        </w:numPr>
+      </w:pPr>
+      <w:r>
+        <w:t>For (</w:t>
+      </w:r>
+      <w:proofErr w:type="spellStart"/>
+      <w:r>
+        <w:t>intilizations;booleanExpressio;updateStatement</w:t>
+      </w:r>
+      <w:proofErr w:type="spellEnd"/>
+      <w:r>
+        <w:t>)</w:t>
+      </w:r>
+    </w:p>
+    <w:p>
+      <w:pPr>
+        <w:pStyle w:val="ListParagraph"/>
+        <w:numPr>
+          <w:ilvl w:val="1"/>
+          <w:numId w:val="1"/>
+        </w:numPr>
+      </w:pPr>
+      <w:r>
+        <w:t>Some examples of the for loop</w:t>
+      </w:r>
+    </w:p>
+    <w:p>
+      <w:pPr>
+        <w:pStyle w:val="ListParagraph"/>
+        <w:numPr>
+          <w:ilvl w:val="2"/>
+          <w:numId w:val="1"/>
+        </w:numPr>
+      </w:pPr>
+      <w:r>
+        <w:t>Creating an infinite Loop that will compile:</w:t>
+      </w:r>
+    </w:p>
+    <w:p>
+      <w:pPr>
+        <w:pStyle w:val="ListParagraph"/>
+        <w:numPr>
+          <w:ilvl w:val="3"/>
+          <w:numId w:val="1"/>
+        </w:numPr>
+      </w:pPr>
+      <w:r>
+        <w:t>For ( ; ; ){</w:t>
+      </w:r>
+    </w:p>
+    <w:p>
+      <w:pPr>
+        <w:pStyle w:val="ListParagraph"/>
+        <w:numPr>
+          <w:ilvl w:val="4"/>
+          <w:numId w:val="1"/>
+        </w:numPr>
+      </w:pPr>
+      <w:proofErr w:type="spellStart"/>
+      <w:r>
+        <w:t>Systemm.out.println</w:t>
+      </w:r>
+      <w:proofErr w:type="spellEnd"/>
+      <w:r>
+        <w:t>(“hello”);</w:t>
+      </w:r>
+    </w:p>
+    <w:p>
+      <w:pPr>
+        <w:pStyle w:val="ListParagraph"/>
+        <w:numPr>
+          <w:ilvl w:val="3"/>
+          <w:numId w:val="1"/>
+        </w:numPr>
+      </w:pPr>
+      <w:r>
+        <w:t>}</w:t>
+      </w:r>
+    </w:p>
+    <w:p>
+      <w:pPr>
+        <w:pStyle w:val="ListParagraph"/>
+        <w:numPr>
+          <w:ilvl w:val="2"/>
+          <w:numId w:val="1"/>
+        </w:numPr>
+      </w:pPr>
+      <w:r>
+        <w:t xml:space="preserve">Adding multiple terms to the </w:t>
+      </w:r>
+      <w:proofErr w:type="spellStart"/>
+      <w:r>
+        <w:t>for</w:t>
+      </w:r>
+      <w:proofErr w:type="spellEnd"/>
+      <w:r>
+        <w:t xml:space="preserve"> statement</w:t>
+      </w:r>
+    </w:p>
+    <w:p>
+      <w:pPr>
+        <w:pStyle w:val="ListParagraph"/>
+        <w:numPr>
+          <w:ilvl w:val="3"/>
+          <w:numId w:val="1"/>
+        </w:numPr>
+      </w:pPr>
+      <w:proofErr w:type="spellStart"/>
+      <w:r>
+        <w:t>Int</w:t>
+      </w:r>
+      <w:proofErr w:type="spellEnd"/>
+      <w:r>
+        <w:t xml:space="preserve"> x = 0;</w:t>
+      </w:r>
+    </w:p>
+    <w:p>
+      <w:pPr>
+        <w:pStyle w:val="ListParagraph"/>
+        <w:numPr>
+          <w:ilvl w:val="3"/>
+          <w:numId w:val="1"/>
+        </w:numPr>
+      </w:pPr>
+      <w:r>
+        <w:t>For (long y=0,z=4;x&lt;5&amp;&amp;y&lt;10;x++,y++){</w:t>
+      </w:r>
+    </w:p>
+    <w:p>
+      <w:pPr>
+        <w:pStyle w:val="ListParagraph"/>
+        <w:numPr>
+          <w:ilvl w:val="4"/>
+          <w:numId w:val="1"/>
+        </w:numPr>
+      </w:pPr>
+      <w:proofErr w:type="spellStart"/>
+      <w:r>
+        <w:t>System.out.println</w:t>
+      </w:r>
+      <w:proofErr w:type="spellEnd"/>
+      <w:r>
+        <w:t>(y + “ “);</w:t>
+      </w:r>
+    </w:p>
+    <w:p>
+      <w:pPr>
+        <w:pStyle w:val="ListParagraph"/>
+        <w:numPr>
+          <w:ilvl w:val="3"/>
+          <w:numId w:val="1"/>
+        </w:numPr>
+      </w:pPr>
+      <w:r>
+        <w:t>}</w:t>
+      </w:r>
+    </w:p>
+    <w:p>
+      <w:pPr>
+        <w:pStyle w:val="ListParagraph"/>
+        <w:numPr>
+          <w:ilvl w:val="2"/>
+          <w:numId w:val="1"/>
+        </w:numPr>
+      </w:pPr>
+      <w:r>
+        <w:t xml:space="preserve">Redeclaring a variable in the </w:t>
+      </w:r>
+      <w:r>
+        <w:t xml:space="preserve">initialization </w:t>
+      </w:r>
+      <w:r>
+        <w:t xml:space="preserve">block </w:t>
+      </w:r>
+    </w:p>
+    <w:p>
+      <w:pPr>
+        <w:pStyle w:val="ListParagraph"/>
+        <w:numPr>
+          <w:ilvl w:val="3"/>
+          <w:numId w:val="1"/>
+        </w:numPr>
+      </w:pPr>
+      <w:r>
+        <w:t xml:space="preserve">You </w:t>
+      </w:r>
+      <w:proofErr w:type="spellStart"/>
+      <w:r>
+        <w:t>can not</w:t>
+      </w:r>
+      <w:proofErr w:type="spellEnd"/>
+      <w:r>
+        <w:t xml:space="preserve"> re-declare a variable in the initialization block because compiler will fail on duplicate variables.</w:t>
+      </w:r>
+    </w:p>
+    <w:p>
+      <w:pPr>
+        <w:pStyle w:val="ListParagraph"/>
+        <w:numPr>
+          <w:ilvl w:val="4"/>
+          <w:numId w:val="1"/>
+        </w:numPr>
+      </w:pPr>
+      <w:r>
+        <w:lastRenderedPageBreak/>
+        <w:t>To get around this initialize both outside the for loop and simply set them to whatever you want in the initialization block</w:t>
+      </w:r>
+    </w:p>
+    <w:p>
+      <w:pPr>
+        <w:pStyle w:val="ListParagraph"/>
+        <w:numPr>
+          <w:ilvl w:val="3"/>
+          <w:numId w:val="1"/>
+        </w:numPr>
+      </w:pPr>
+      <w:r>
+        <w:t xml:space="preserve">You </w:t>
+      </w:r>
+      <w:proofErr w:type="spellStart"/>
+      <w:r>
+        <w:t>can not</w:t>
+      </w:r>
+      <w:proofErr w:type="spellEnd"/>
+      <w:r>
+        <w:t xml:space="preserve"> use incompatible data types in the </w:t>
+      </w:r>
+      <w:r>
+        <w:t xml:space="preserve">initialization </w:t>
+      </w:r>
+      <w:r>
+        <w:t xml:space="preserve">block, variables in the </w:t>
+      </w:r>
+      <w:r>
+        <w:t>initialization</w:t>
+      </w:r>
+      <w:r>
+        <w:t xml:space="preserve"> block must all be of the same type. </w:t>
+      </w:r>
+    </w:p>
+    <w:p>
+      <w:pPr>
+        <w:pStyle w:val="ListParagraph"/>
+        <w:numPr>
+          <w:ilvl w:val="2"/>
+          <w:numId w:val="1"/>
+        </w:numPr>
+      </w:pPr>
+      <w:r>
+        <w:t>Using loop variables outside the loop:</w:t>
+      </w:r>
+    </w:p>
+    <w:p>
+      <w:pPr>
+        <w:pStyle w:val="ListParagraph"/>
+        <w:numPr>
+          <w:ilvl w:val="3"/>
+          <w:numId w:val="1"/>
+        </w:numPr>
+      </w:pPr>
+      <w:r>
+        <w:t xml:space="preserve">You </w:t>
+      </w:r>
+      <w:proofErr w:type="spellStart"/>
+      <w:r>
+        <w:t>can not</w:t>
+      </w:r>
+      <w:proofErr w:type="spellEnd"/>
+      <w:r>
+        <w:t xml:space="preserve"> do that since the variables become out-of-scope once outside the loop</w:t>
+      </w:r>
+    </w:p>
+    <w:p>
+      <w:pPr>
+        <w:pStyle w:val="ListParagraph"/>
+        <w:numPr>
+          <w:ilvl w:val="0"/>
+          <w:numId w:val="1"/>
+        </w:numPr>
+      </w:pPr>
+      <w:r>
+        <w:t>The for-each statement:</w:t>
+      </w:r>
+    </w:p>
+    <w:p>
+      <w:pPr>
+        <w:pStyle w:val="ListParagraph"/>
+        <w:numPr>
+          <w:ilvl w:val="1"/>
+          <w:numId w:val="1"/>
+        </w:numPr>
+      </w:pPr>
+      <w:r>
+        <w:t>For (datatype instance: collection)</w:t>
+      </w:r>
+    </w:p>
+    <w:p>
+      <w:pPr>
+        <w:pStyle w:val="ListParagraph"/>
+        <w:numPr>
+          <w:ilvl w:val="2"/>
+          <w:numId w:val="1"/>
+        </w:numPr>
+      </w:pPr>
+      <w:r>
+        <w:t xml:space="preserve">The right-hand side must be a built -in Java array or an object </w:t>
+      </w:r>
+      <w:r>
+        <w:t>whose</w:t>
+      </w:r>
+      <w:r>
+        <w:t xml:space="preserve"> class implements </w:t>
+      </w:r>
+      <w:proofErr w:type="spellStart"/>
+      <w:r>
+        <w:t>java.lang.Iterable</w:t>
+      </w:r>
+      <w:proofErr w:type="spellEnd"/>
+      <w:r>
+        <w:t xml:space="preserve">, which includes most of the Java collections framework. The </w:t>
+      </w:r>
+      <w:r>
+        <w:t xml:space="preserve">left-hand side of the for-each loop must include a declaration for an instance of a variable, whose type matches the type of a member of the array or collection in the right-hand side of the statement. </w:t>
+      </w:r>
+    </w:p>
+    <w:p>
+      <w:pPr>
+        <w:pStyle w:val="ListParagraph"/>
+        <w:numPr>
+          <w:ilvl w:val="2"/>
+          <w:numId w:val="1"/>
+        </w:numPr>
+      </w:pPr>
+      <w:r>
+        <w:t xml:space="preserve">For-each loop hides access to the loop interior variable. If we wanted to print only the comma between names, we would convert the example into a standard for loop. </w:t>
+      </w:r>
+    </w:p>
+    <w:p>
+      <w:pPr>
+        <w:pStyle w:val="ListParagraph"/>
+        <w:numPr>
+          <w:ilvl w:val="0"/>
+          <w:numId w:val="1"/>
+        </w:numPr>
+      </w:pPr>
+      <w:r>
+        <w:t>Understanding Advanced flow control:</w:t>
+      </w:r>
+    </w:p>
+    <w:p>
+      <w:pPr>
+        <w:pStyle w:val="ListParagraph"/>
+        <w:numPr>
+          <w:ilvl w:val="1"/>
+          <w:numId w:val="1"/>
+        </w:numPr>
+      </w:pPr>
+      <w:r>
+        <w:t xml:space="preserve">Nested Loops: covered them using code examples </w:t>
+      </w:r>
       <w:bookmarkStart w:id="0" w:name="_GoBack"/>
       <w:bookmarkEnd w:id="0"/>
+    </w:p>
+    <w:p>
+      <w:pPr>
+        <w:pStyle w:val="ListParagraph"/>
+        <w:numPr>
+          <w:ilvl w:val="0"/>
+          <w:numId w:val="1"/>
+        </w:numPr>
+      </w:pPr>
+      <w:r>
+        <w:t>Adding optional labels:</w:t>
+      </w:r>
+    </w:p>
+    <w:p>
+      <w:pPr>
+        <w:pStyle w:val="ListParagraph"/>
+        <w:numPr>
+          <w:ilvl w:val="1"/>
+          <w:numId w:val="1"/>
+        </w:numPr>
+      </w:pPr>
+      <w:r>
+        <w:t xml:space="preserve">A label is an optional pointer to the head of a </w:t>
+      </w:r>
+      <w:r>
+        <w:t xml:space="preserve">statement that allows the application flow to jump to it or break from it. It is a single word that is proceeded </w:t>
+      </w:r>
+      <w:proofErr w:type="spellStart"/>
+      <w:r>
+        <w:t>bt</w:t>
+      </w:r>
+      <w:proofErr w:type="spellEnd"/>
+      <w:r>
+        <w:t xml:space="preserve"> a colon :</w:t>
+      </w:r>
+    </w:p>
+    <w:p>
+      <w:pPr>
+        <w:pStyle w:val="ListParagraph"/>
+        <w:numPr>
+          <w:ilvl w:val="0"/>
+          <w:numId w:val="1"/>
+        </w:numPr>
+      </w:pPr>
+      <w:r>
+        <w:t>The break statement:</w:t>
+      </w:r>
+    </w:p>
+    <w:p>
+      <w:pPr>
+        <w:pStyle w:val="ListParagraph"/>
+        <w:numPr>
+          <w:ilvl w:val="1"/>
+          <w:numId w:val="1"/>
+        </w:numPr>
+      </w:pPr>
+      <w:r>
+        <w:t xml:space="preserve">A break statement transfers the flow of control out of the enclosing statement. </w:t>
+      </w:r>
+    </w:p>
+    <w:p>
+      <w:pPr>
+        <w:pStyle w:val="ListParagraph"/>
+        <w:numPr>
+          <w:ilvl w:val="1"/>
+          <w:numId w:val="1"/>
+        </w:numPr>
+      </w:pPr>
+      <w:r>
+        <w:t xml:space="preserve">This also </w:t>
+      </w:r>
+      <w:proofErr w:type="spellStart"/>
+      <w:r>
+        <w:t>holdes</w:t>
+      </w:r>
+      <w:proofErr w:type="spellEnd"/>
+      <w:r>
+        <w:t xml:space="preserve"> true for break statements that appear inside a while, do-while, and for loops, as it will end the loop early. </w:t>
+      </w:r>
+    </w:p>
+    <w:p>
+      <w:pPr>
+        <w:pStyle w:val="ListParagraph"/>
+        <w:numPr>
+          <w:ilvl w:val="1"/>
+          <w:numId w:val="1"/>
+        </w:numPr>
+      </w:pPr>
+      <w:r>
+        <w:t xml:space="preserve">The break statement can take an optional label parameter. </w:t>
+      </w:r>
+    </w:p>
+    <w:p>
+      <w:pPr>
+        <w:pStyle w:val="ListParagraph"/>
+        <w:numPr>
+          <w:ilvl w:val="2"/>
+          <w:numId w:val="1"/>
+        </w:numPr>
+      </w:pPr>
+      <w:r>
+        <w:t xml:space="preserve">Without a label parameter, the break statement will terminate the nearest inner loop it is currently in the process of executing. </w:t>
+      </w:r>
+    </w:p>
+    <w:p>
+      <w:pPr>
+        <w:pStyle w:val="ListParagraph"/>
+        <w:numPr>
+          <w:ilvl w:val="0"/>
+          <w:numId w:val="1"/>
+        </w:numPr>
+      </w:pPr>
+      <w:r>
+        <w:t xml:space="preserve">The </w:t>
+      </w:r>
+      <w:proofErr w:type="spellStart"/>
+      <w:r>
+        <w:t>conture</w:t>
+      </w:r>
+      <w:proofErr w:type="spellEnd"/>
+      <w:r>
+        <w:t xml:space="preserve"> </w:t>
+      </w:r>
     </w:p>
     <w:sectPr>
       <w:type w:val="continuous"/>
@@ -1119,7 +2075,7 @@
 </file>
 
 <file path=word/numbering.xml><?xml version="1.0" encoding="utf-8"?>
-<w:numbering xmlns:wpc="http://schemas.microsoft.com/office/word/2010/wordprocessingCanvas" xmlns:cx="http://schemas.microsoft.com/office/drawing/2014/chartex" xmlns:mc="http://schemas.openxmlformats.org/markup-compatibility/2006" xmlns:o="urn:schemas-microsoft-com:office:office" xmlns:r="http://schemas.openxmlformats.org/officeDocument/2006/relationships" xmlns:m="http://schemas.openxmlformats.org/officeDocument/2006/math" xmlns:v="urn:schemas-microsoft-com:vml" xmlns:wp14="http://schemas.microsoft.com/office/word/2010/wordprocessingDrawing" xmlns:wp="http://schemas.openxmlformats.org/drawingml/2006/wordprocessingDrawing" xmlns:w10="urn:schemas-microsoft-com:office:word" xmlns:w="http://schemas.openxmlformats.org/wordprocessingml/2006/main" xmlns:w14="http://schemas.microsoft.com/office/word/2010/wordml" xmlns:w15="http://schemas.microsoft.com/office/word/2012/wordml" xmlns:w16se="http://schemas.microsoft.com/office/word/2015/wordml/symex" xmlns:wpg="http://schemas.microsoft.com/office/word/2010/wordprocessingGroup" xmlns:wpi="http://schemas.microsoft.com/office/word/2010/wordprocessingInk" xmlns:wne="http://schemas.microsoft.com/office/word/2006/wordml" xmlns:wps="http://schemas.microsoft.com/office/word/2010/wordprocessingShape" mc:Ignorable="w14 w15 w16se wp14">
+<w:numbering xmlns:wpc="http://schemas.microsoft.com/office/word/2010/wordprocessingCanvas" xmlns:cx="http://schemas.microsoft.com/office/drawing/2014/chartex" xmlns:cx1="http://schemas.microsoft.com/office/drawing/2015/9/8/chartex" xmlns:cx2="http://schemas.microsoft.com/office/drawing/2015/10/21/chartex" xmlns:cx3="http://schemas.microsoft.com/office/drawing/2016/5/9/chartex" xmlns:cx4="http://schemas.microsoft.com/office/drawing/2016/5/10/chartex" xmlns:cx5="http://schemas.microsoft.com/office/drawing/2016/5/11/chartex" xmlns:cx6="http://schemas.microsoft.com/office/drawing/2016/5/12/chartex" xmlns:cx7="http://schemas.microsoft.com/office/drawing/2016/5/13/chartex" xmlns:cx8="http://schemas.microsoft.com/office/drawing/2016/5/14/chartex" xmlns:mc="http://schemas.openxmlformats.org/markup-compatibility/2006" xmlns:aink="http://schemas.microsoft.com/office/drawing/2016/ink" xmlns:am3d="http://schemas.microsoft.com/office/drawing/2017/model3d" xmlns:o="urn:schemas-microsoft-com:office:office" xmlns:r="http://schemas.openxmlformats.org/officeDocument/2006/relationships" xmlns:m="http://schemas.openxmlformats.org/officeDocument/2006/math" xmlns:v="urn:schemas-microsoft-com:vml" xmlns:wp14="http://schemas.microsoft.com/office/word/2010/wordprocessingDrawing" xmlns:wp="http://schemas.openxmlformats.org/drawingml/2006/wordprocessingDrawing" xmlns:w10="urn:schemas-microsoft-com:office:word" xmlns:w="http://schemas.openxmlformats.org/wordprocessingml/2006/main" xmlns:w14="http://schemas.microsoft.com/office/word/2010/wordml" xmlns:w15="http://schemas.microsoft.com/office/word/2012/wordml" xmlns:w16cid="http://schemas.microsoft.com/office/word/2016/wordml/cid" xmlns:w16se="http://schemas.microsoft.com/office/word/2015/wordml/symex" xmlns:wpg="http://schemas.microsoft.com/office/word/2010/wordprocessingGroup" xmlns:wpi="http://schemas.microsoft.com/office/word/2010/wordprocessingInk" xmlns:wne="http://schemas.microsoft.com/office/word/2006/wordml" xmlns:wps="http://schemas.microsoft.com/office/word/2010/wordprocessingShape" mc:Ignorable="w14 w15 w16se w16cid wp14">
   <w:abstractNum w:abstractNumId="0" w15:restartNumberingAfterBreak="0">
     <w:nsid w:val="123106E4"/>
     <w:multiLevelType w:val="hybridMultilevel"/>
@@ -1172,7 +2128,7 @@
         <w:rFonts w:ascii="Symbol" w:hAnsi="Symbol" w:hint="default"/>
       </w:rPr>
     </w:lvl>
-    <w:lvl w:ilvl="4" w:tplc="04090003" w:tentative="1">
+    <w:lvl w:ilvl="4" w:tplc="04090003">
       <w:start w:val="1"/>
       <w:numFmt w:val="bullet"/>
       <w:lvlText w:val="o"/>
@@ -1240,7 +2196,7 @@
 </file>
 
 <file path=word/styles.xml><?xml version="1.0" encoding="utf-8"?>
-<w:styles xmlns:mc="http://schemas.openxmlformats.org/markup-compatibility/2006" xmlns:r="http://schemas.openxmlformats.org/officeDocument/2006/relationships" xmlns:w="http://schemas.openxmlformats.org/wordprocessingml/2006/main" xmlns:w14="http://schemas.microsoft.com/office/word/2010/wordml" xmlns:w15="http://schemas.microsoft.com/office/word/2012/wordml" xmlns:w16se="http://schemas.microsoft.com/office/word/2015/wordml/symex" mc:Ignorable="w14 w15 w16se">
+<w:styles xmlns:mc="http://schemas.openxmlformats.org/markup-compatibility/2006" xmlns:r="http://schemas.openxmlformats.org/officeDocument/2006/relationships" xmlns:w="http://schemas.openxmlformats.org/wordprocessingml/2006/main" xmlns:w14="http://schemas.microsoft.com/office/word/2010/wordml" xmlns:w15="http://schemas.microsoft.com/office/word/2012/wordml" xmlns:w16cid="http://schemas.microsoft.com/office/word/2016/wordml/cid" xmlns:w16se="http://schemas.microsoft.com/office/word/2015/wordml/symex" mc:Ignorable="w14 w15 w16se w16cid">
   <w:docDefaults>
     <w:rPrDefault>
       <w:rPr>
@@ -1256,7 +2212,7 @@
       </w:pPr>
     </w:pPrDefault>
   </w:docDefaults>
-  <w:latentStyles w:defLockedState="0" w:defUIPriority="99" w:defSemiHidden="0" w:defUnhideWhenUsed="0" w:defQFormat="0" w:count="371">
+  <w:latentStyles w:defLockedState="0" w:defUIPriority="99" w:defSemiHidden="0" w:defUnhideWhenUsed="0" w:defQFormat="0" w:count="375">
     <w:lsdException w:name="Normal" w:uiPriority="0" w:qFormat="1"/>
     <w:lsdException w:name="heading 1" w:uiPriority="9" w:qFormat="1"/>
     <w:lsdException w:name="heading 2" w:semiHidden="1" w:uiPriority="9" w:unhideWhenUsed="1" w:qFormat="1"/>
@@ -1362,7 +2318,6 @@
     <w:lsdException w:name="HTML Sample" w:semiHidden="1" w:unhideWhenUsed="1"/>
     <w:lsdException w:name="HTML Typewriter" w:semiHidden="1" w:unhideWhenUsed="1"/>
     <w:lsdException w:name="HTML Variable" w:semiHidden="1" w:unhideWhenUsed="1"/>
-    <w:lsdException w:name="Normal Table" w:semiHidden="1" w:unhideWhenUsed="1"/>
     <w:lsdException w:name="annotation subject" w:semiHidden="1" w:unhideWhenUsed="1"/>
     <w:lsdException w:name="No List" w:semiHidden="1" w:unhideWhenUsed="1"/>
     <w:lsdException w:name="Outline List 1" w:semiHidden="1" w:unhideWhenUsed="1"/>
@@ -1406,10 +2361,8 @@
     <w:lsdException w:name="Table Elegant" w:semiHidden="1" w:unhideWhenUsed="1"/>
     <w:lsdException w:name="Table Professional" w:semiHidden="1" w:unhideWhenUsed="1"/>
     <w:lsdException w:name="Table Subtle 1" w:semiHidden="1" w:unhideWhenUsed="1"/>
-    <w:lsdException w:name="Table Subtle 2" w:semiHidden="1" w:unhideWhenUsed="1"/>
     <w:lsdException w:name="Table Web 1" w:semiHidden="1" w:unhideWhenUsed="1"/>
     <w:lsdException w:name="Table Web 2" w:semiHidden="1" w:unhideWhenUsed="1"/>
-    <w:lsdException w:name="Table Web 3" w:semiHidden="1" w:unhideWhenUsed="1"/>
     <w:lsdException w:name="Balloon Text" w:semiHidden="1" w:unhideWhenUsed="1"/>
     <w:lsdException w:name="Table Grid" w:uiPriority="39"/>
     <w:lsdException w:name="Table Theme" w:semiHidden="1" w:unhideWhenUsed="1"/>
@@ -1628,6 +2581,10 @@
     <w:lsdException w:name="List Table 5 Dark Accent 6" w:uiPriority="50"/>
     <w:lsdException w:name="List Table 6 Colorful Accent 6" w:uiPriority="51"/>
     <w:lsdException w:name="List Table 7 Colorful Accent 6" w:uiPriority="52"/>
+    <w:lsdException w:name="Mention" w:semiHidden="1" w:unhideWhenUsed="1"/>
+    <w:lsdException w:name="Smart Hyperlink" w:semiHidden="1" w:unhideWhenUsed="1"/>
+    <w:lsdException w:name="Hashtag" w:semiHidden="1" w:unhideWhenUsed="1"/>
+    <w:lsdException w:name="Unresolved Mention" w:semiHidden="1" w:unhideWhenUsed="1"/>
   </w:latentStyles>
   <w:style w:type="paragraph" w:default="1" w:styleId="Normal">
     <w:name w:val="Normal"/>
